--- a/PROJECT/BC/TINF19C_BC_Team_1_0v1.docx
+++ b/PROJECT/BC/TINF19C_BC_Team_1_0v1.docx
@@ -204,27 +204,8 @@
           <w:szCs w:val="24"/>
           <w:lang w:val="en-US"/>
         </w:rPr>
-        <w:t>Clients:</w:t>
-      </w:r>
-      <w:r>
-        <w:rPr>
-          <w:sz w:val="24"/>
-          <w:szCs w:val="24"/>
-          <w:lang w:val="en-US"/>
-        </w:rPr>
-        <w:t xml:space="preserve"> Markus Rentschler, Christian Holder</w:t>
-      </w:r>
-    </w:p>
-    <w:p>
-      <w:pPr>
-        <w:spacing w:line="276" w:lineRule="auto"/>
-        <w:jc w:val="both"/>
-        <w:rPr>
-          <w:sz w:val="24"/>
-          <w:szCs w:val="24"/>
-          <w:lang w:val="en-US"/>
-        </w:rPr>
-      </w:pPr>
+        <w:t>Customer</w:t>
+      </w:r>
       <w:r>
         <w:rPr>
           <w:b/>
@@ -233,7 +214,46 @@
           <w:szCs w:val="24"/>
           <w:lang w:val="en-US"/>
         </w:rPr>
-        <w:t>Contractors:</w:t>
+        <w:t>:</w:t>
+      </w:r>
+      <w:r>
+        <w:rPr>
+          <w:sz w:val="24"/>
+          <w:szCs w:val="24"/>
+          <w:lang w:val="en-US"/>
+        </w:rPr>
+        <w:t xml:space="preserve"> Markus Rentschler, Christian Holder</w:t>
+      </w:r>
+    </w:p>
+    <w:p>
+      <w:pPr>
+        <w:spacing w:line="276" w:lineRule="auto"/>
+        <w:jc w:val="both"/>
+        <w:rPr>
+          <w:sz w:val="24"/>
+          <w:szCs w:val="24"/>
+          <w:lang w:val="en-US"/>
+        </w:rPr>
+      </w:pPr>
+      <w:r>
+        <w:rPr>
+          <w:b/>
+          <w:bCs/>
+          <w:sz w:val="24"/>
+          <w:szCs w:val="24"/>
+          <w:lang w:val="en-US"/>
+        </w:rPr>
+        <w:t>Supplier</w:t>
+      </w:r>
+      <w:r>
+        <w:rPr>
+          <w:b/>
+          <w:bCs/>
+          <w:sz w:val="24"/>
+          <w:szCs w:val="24"/>
+          <w:lang w:val="en-US"/>
+        </w:rPr>
+        <w:t>:</w:t>
       </w:r>
       <w:r>
         <w:rPr>
@@ -1950,8 +1970,22 @@
         <w:rPr>
           <w:lang w:val="en-US"/>
         </w:rPr>
-        <w:t xml:space="preserve">ase the contractors can get aware of all costs and risks that might occur and in order of that they can find out if the project is profitable. </w:t>
-      </w:r>
+        <w:t>ase the</w:t>
+      </w:r>
+      <w:r>
+        <w:rPr>
+          <w:lang w:val="en-US"/>
+        </w:rPr>
+        <w:t xml:space="preserve"> supplier</w:t>
+      </w:r>
+      <w:r>
+        <w:rPr>
+          <w:lang w:val="en-US"/>
+        </w:rPr>
+        <w:t xml:space="preserve">s can get aware of all costs and risks that might occur and in order of that they can find out if the project is profitable. </w:t>
+      </w:r>
+      <w:bookmarkStart w:id="1" w:name="_GoBack"/>
+      <w:bookmarkEnd w:id="1"/>
     </w:p>
     <w:p>
       <w:pPr>
@@ -1975,14 +2009,14 @@
           <w:lang w:val="en-US"/>
         </w:rPr>
       </w:pPr>
-      <w:bookmarkStart w:id="1" w:name="_Toc55140884"/>
+      <w:bookmarkStart w:id="2" w:name="_Toc55140884"/>
       <w:r>
         <w:rPr>
           <w:lang w:val="en-US"/>
         </w:rPr>
         <w:t>Working hours</w:t>
       </w:r>
-      <w:bookmarkEnd w:id="1"/>
+      <w:bookmarkEnd w:id="2"/>
     </w:p>
     <w:p>
       <w:pPr>
@@ -3314,14 +3348,14 @@
           <w:lang w:val="en-US"/>
         </w:rPr>
       </w:pPr>
-      <w:bookmarkStart w:id="2" w:name="_Toc55140885"/>
+      <w:bookmarkStart w:id="3" w:name="_Toc55140885"/>
       <w:r>
         <w:rPr>
           <w:lang w:val="en-US"/>
         </w:rPr>
         <w:t>GANTT-Chart</w:t>
       </w:r>
-      <w:bookmarkEnd w:id="2"/>
+      <w:bookmarkEnd w:id="3"/>
     </w:p>
     <w:p>
       <w:pPr>
@@ -3376,8 +3410,6 @@
         </w:rPr>
         <w:t xml:space="preserve"> </w:t>
       </w:r>
-      <w:bookmarkStart w:id="3" w:name="_GoBack"/>
-      <w:bookmarkEnd w:id="3"/>
     </w:p>
     <w:p>
       <w:pPr>
@@ -9313,7 +9345,7 @@
 </file>
 
 <file path=customXml/itemProps1.xml><?xml version="1.0" encoding="utf-8"?>
-<ds:datastoreItem xmlns:ds="http://schemas.openxmlformats.org/officeDocument/2006/customXml" ds:itemID="{D42662BF-B73C-45E8-BB13-8BCC0D5CCB58}">
+<ds:datastoreItem xmlns:ds="http://schemas.openxmlformats.org/officeDocument/2006/customXml" ds:itemID="{0CEC8362-5567-4796-B34C-0B1328F21142}">
   <ds:schemaRefs>
     <ds:schemaRef ds:uri="http://schemas.openxmlformats.org/officeDocument/2006/bibliography"/>
   </ds:schemaRefs>
